--- a/English/English Activities/English Assessable Activity 04 [English].docx
+++ b/English/English Activities/English Assessable Activity 04 [English].docx
@@ -80,12 +80,12 @@
             <wp:extent cx="6120000" cy="723900"/>
             <wp:effectExtent b="0" l="0" r="0" t="0"/>
             <wp:wrapSquare wrapText="bothSides" distB="114300" distT="114300" distL="114300" distR="114300"/>
-            <wp:docPr id="4" name="image1.png"/>
+            <wp:docPr id="4" name="image2.png"/>
             <a:graphic>
               <a:graphicData uri="http://schemas.openxmlformats.org/drawingml/2006/picture">
                 <pic:pic>
                   <pic:nvPicPr>
-                    <pic:cNvPr id="0" name="image1.png"/>
+                    <pic:cNvPr id="0" name="image2.png"/>
                     <pic:cNvPicPr preferRelativeResize="0"/>
                   </pic:nvPicPr>
                   <pic:blipFill>
@@ -321,12 +321,12 @@
             <wp:extent cx="922564" cy="322898"/>
             <wp:effectExtent b="0" l="0" r="0" t="0"/>
             <wp:wrapSquare wrapText="bothSides" distB="57150" distT="57150" distL="57150" distR="57150"/>
-            <wp:docPr id="3" name="image2.png"/>
+            <wp:docPr id="3" name="image1.png"/>
             <a:graphic>
               <a:graphicData uri="http://schemas.openxmlformats.org/drawingml/2006/picture">
                 <pic:pic>
                   <pic:nvPicPr>
-                    <pic:cNvPr id="0" name="image2.png"/>
+                    <pic:cNvPr id="0" name="image1.png"/>
                     <pic:cNvPicPr preferRelativeResize="0"/>
                   </pic:nvPicPr>
                   <pic:blipFill>
@@ -369,7 +369,7 @@
           <w:szCs w:val="32"/>
           <w:rtl w:val="0"/>
         </w:rPr>
-        <w:t xml:space="preserve">Updated October 2022</w:t>
+        <w:t xml:space="preserve">Updated January 2023</w:t>
       </w:r>
     </w:p>
     <w:p>
@@ -451,12 +451,12 @@
           <wp:inline distB="114300" distT="114300" distL="114300" distR="114300">
             <wp:extent cx="3987638" cy="2663806"/>
             <wp:effectExtent b="0" l="0" r="0" t="0"/>
-            <wp:docPr id="1" name="image3.png"/>
+            <wp:docPr id="1" name="image4.png"/>
             <a:graphic>
               <a:graphicData uri="http://schemas.openxmlformats.org/drawingml/2006/picture">
                 <pic:pic>
                   <pic:nvPicPr>
-                    <pic:cNvPr id="0" name="image3.png"/>
+                    <pic:cNvPr id="0" name="image4.png"/>
                     <pic:cNvPicPr preferRelativeResize="0"/>
                   </pic:nvPicPr>
                   <pic:blipFill>
@@ -601,7 +601,6 @@
         <w:tblStyle w:val="Table1"/>
         <w:tblW w:w="9555.0" w:type="dxa"/>
         <w:jc w:val="left"/>
-        <w:tblInd w:w="100.0" w:type="pct"/>
         <w:tblBorders>
           <w:top w:color="000000" w:space="0" w:sz="8" w:val="single"/>
           <w:left w:color="000000" w:space="0" w:sz="8" w:val="single"/>

--- a/English/English Activities/English Assessable Activity 04 [English].docx
+++ b/English/English Activities/English Assessable Activity 04 [English].docx
@@ -80,12 +80,12 @@
             <wp:extent cx="6120000" cy="723900"/>
             <wp:effectExtent b="0" l="0" r="0" t="0"/>
             <wp:wrapSquare wrapText="bothSides" distB="114300" distT="114300" distL="114300" distR="114300"/>
-            <wp:docPr id="4" name="image2.png"/>
+            <wp:docPr id="4" name="image1.png"/>
             <a:graphic>
               <a:graphicData uri="http://schemas.openxmlformats.org/drawingml/2006/picture">
                 <pic:pic>
                   <pic:nvPicPr>
-                    <pic:cNvPr id="0" name="image2.png"/>
+                    <pic:cNvPr id="0" name="image1.png"/>
                     <pic:cNvPicPr preferRelativeResize="0"/>
                   </pic:nvPicPr>
                   <pic:blipFill>
@@ -321,12 +321,12 @@
             <wp:extent cx="922564" cy="322898"/>
             <wp:effectExtent b="0" l="0" r="0" t="0"/>
             <wp:wrapSquare wrapText="bothSides" distB="57150" distT="57150" distL="57150" distR="57150"/>
-            <wp:docPr id="3" name="image1.png"/>
+            <wp:docPr id="3" name="image2.png"/>
             <a:graphic>
               <a:graphicData uri="http://schemas.openxmlformats.org/drawingml/2006/picture">
                 <pic:pic>
                   <pic:nvPicPr>
-                    <pic:cNvPr id="0" name="image1.png"/>
+                    <pic:cNvPr id="0" name="image2.png"/>
                     <pic:cNvPicPr preferRelativeResize="0"/>
                   </pic:nvPicPr>
                   <pic:blipFill>
@@ -594,6 +594,54 @@
           <w:rtl w:val="0"/>
         </w:rPr>
         <w:t xml:space="preserve">What will I be graded in?</w:t>
+      </w:r>
+      <w:r>
+        <w:rPr>
+          <w:rtl w:val="0"/>
+        </w:rPr>
+      </w:r>
+    </w:p>
+    <w:p>
+      <w:pPr>
+        <w:pBdr>
+          <w:top w:color="000000" w:space="4" w:sz="4" w:val="single"/>
+          <w:left w:color="000000" w:space="4" w:sz="4" w:val="single"/>
+          <w:bottom w:color="000000" w:space="4" w:sz="4" w:val="single"/>
+          <w:right w:color="000000" w:space="4" w:sz="4" w:val="single"/>
+        </w:pBdr>
+        <w:shd w:fill="cccc99" w:val="clear"/>
+        <w:spacing w:after="113" w:before="85" w:lineRule="auto"/>
+        <w:ind w:right="57"/>
+        <w:rPr>
+          <w:sz w:val="20"/>
+          <w:szCs w:val="20"/>
+        </w:rPr>
+      </w:pPr>
+      <w:r>
+        <w:rPr>
+          <w:sz w:val="20"/>
+          <w:szCs w:val="20"/>
+          <w:rtl w:val="0"/>
+        </w:rPr>
+        <w:t xml:space="preserve"> 📖 </w:t>
+      </w:r>
+      <w:r>
+        <w:rPr>
+          <w:b w:val="1"/>
+          <w:rtl w:val="0"/>
+        </w:rPr>
+        <w:t xml:space="preserve">Important:</w:t>
+      </w:r>
+      <w:r>
+        <w:rPr>
+          <w:rtl w:val="0"/>
+        </w:rPr>
+        <w:t xml:space="preserve"> you should do this activity by yourself. Using tools like ChatGPT, Deepl, Google Translate or help from a human person is punished as copy with every consequence (fail of the complete module).</w:t>
+      </w:r>
+      <w:r>
+        <w:rPr>
+          <w:rtl w:val="0"/>
+        </w:rPr>
       </w:r>
     </w:p>
     <w:tbl>
@@ -2926,8 +2974,8 @@
         <w:top w:color="666633" w:space="2" w:sz="4" w:val="single"/>
       </w:pBdr>
       <w:tabs>
-        <w:tab w:val="center" w:pos="4819"/>
-        <w:tab w:val="right" w:pos="9638"/>
+        <w:tab w:val="center" w:leader="none" w:pos="4819"/>
+        <w:tab w:val="right" w:leader="none" w:pos="9638"/>
       </w:tabs>
       <w:spacing w:after="0" w:before="0" w:lineRule="auto"/>
       <w:jc w:val="left"/>
@@ -2995,8 +3043,8 @@
         <w:bottom w:color="666633" w:space="0" w:sz="4" w:val="single"/>
       </w:pBdr>
       <w:tabs>
-        <w:tab w:val="center" w:pos="4819"/>
-        <w:tab w:val="right" w:pos="9638"/>
+        <w:tab w:val="center" w:leader="none" w:pos="4819"/>
+        <w:tab w:val="right" w:leader="none" w:pos="9638"/>
       </w:tabs>
       <w:spacing w:after="0" w:before="0" w:lineRule="auto"/>
       <w:jc w:val="left"/>
@@ -3021,8 +3069,8 @@
         <w:bottom w:color="666633" w:space="0" w:sz="4" w:val="single"/>
       </w:pBdr>
       <w:tabs>
-        <w:tab w:val="center" w:pos="4819"/>
-        <w:tab w:val="right" w:pos="9638"/>
+        <w:tab w:val="center" w:leader="none" w:pos="4819"/>
+        <w:tab w:val="right" w:leader="none" w:pos="9638"/>
       </w:tabs>
       <w:spacing w:after="0" w:before="0" w:lineRule="auto"/>
       <w:jc w:val="left"/>
@@ -3047,8 +3095,8 @@
         <w:bottom w:color="666633" w:space="0" w:sz="4" w:val="single"/>
       </w:pBdr>
       <w:tabs>
-        <w:tab w:val="center" w:pos="4819"/>
-        <w:tab w:val="right" w:pos="9638"/>
+        <w:tab w:val="center" w:leader="none" w:pos="4819"/>
+        <w:tab w:val="right" w:leader="none" w:pos="9638"/>
       </w:tabs>
       <w:spacing w:after="0" w:before="0" w:lineRule="auto"/>
       <w:jc w:val="left"/>
